--- a/Analayze_Results_Results_23.5.20/Notes & Questions abount the results.docx
+++ b/Analayze_Results_Results_23.5.20/Notes & Questions abount the results.docx
@@ -31,11 +31,556 @@
         </w:rPr>
         <w:t>The results graphs are organized in folders according to the data rates. Each graph displays the average/standard deviation of 3-6 simulations of 60 seconds, CBR with 1460B packets, 1 point to point link in different distances – 10-100km.</w:t>
       </w:r>
+    </w:p>
+    <w:p>
+      <w:pPr>
+        <w:rPr>
+          <w:lang w:val="en-US"/>
+        </w:rPr>
+      </w:pPr>
+      <w:r>
+        <w:rPr>
+          <w:lang w:val="en-US"/>
+        </w:rPr>
+        <w:t>In case you won’t be able to open the figure files, the main results are here:</w:t>
+      </w:r>
       <w:bookmarkStart w:id="0" w:name="_GoBack"/>
       <w:bookmarkEnd w:id="0"/>
     </w:p>
     <w:p>
       <w:pPr>
+        <w:pStyle w:val="ListParagraph"/>
+        <w:numPr>
+          <w:ilvl w:val="1"/>
+          <w:numId w:val="1"/>
+        </w:numPr>
+        <w:rPr>
+          <w:lang w:val="en-US"/>
+        </w:rPr>
+      </w:pPr>
+      <w:r>
+        <w:rPr>
+          <w:lang w:val="en-US"/>
+        </w:rPr>
+        <w:t>Mbps (It’s 1 link and not 2 as written in the title)</w:t>
+      </w:r>
+    </w:p>
+    <w:p>
+      <w:pPr>
+        <w:pStyle w:val="ListParagraph"/>
+        <w:ind w:left="360"/>
+        <w:rPr>
+          <w:lang w:val="en-US"/>
+        </w:rPr>
+      </w:pPr>
+    </w:p>
+    <w:p>
+      <w:pPr>
+        <w:pStyle w:val="ListParagraph"/>
+        <w:ind w:left="360"/>
+        <w:rPr>
+          <w:lang w:val="en-US"/>
+        </w:rPr>
+      </w:pPr>
+      <w:r>
+        <w:rPr>
+          <w:noProof/>
+        </w:rPr>
+        <w:drawing>
+          <wp:inline distT="0" distB="0" distL="0" distR="0" wp14:anchorId="05993EE7" wp14:editId="352701E2">
+            <wp:extent cx="5731510" cy="1907540"/>
+            <wp:effectExtent l="0" t="0" r="2540" b="0"/>
+            <wp:docPr id="1" name="Picture 1"/>
+            <wp:cNvGraphicFramePr>
+              <a:graphicFrameLocks xmlns:a="http://schemas.openxmlformats.org/drawingml/2006/main" noChangeAspect="1"/>
+            </wp:cNvGraphicFramePr>
+            <a:graphic xmlns:a="http://schemas.openxmlformats.org/drawingml/2006/main">
+              <a:graphicData uri="http://schemas.openxmlformats.org/drawingml/2006/picture">
+                <pic:pic xmlns:pic="http://schemas.openxmlformats.org/drawingml/2006/picture">
+                  <pic:nvPicPr>
+                    <pic:cNvPr id="1" name=""/>
+                    <pic:cNvPicPr/>
+                  </pic:nvPicPr>
+                  <pic:blipFill>
+                    <a:blip r:embed="rId5"/>
+                    <a:stretch>
+                      <a:fillRect/>
+                    </a:stretch>
+                  </pic:blipFill>
+                  <pic:spPr>
+                    <a:xfrm>
+                      <a:off x="0" y="0"/>
+                      <a:ext cx="5731510" cy="1907540"/>
+                    </a:xfrm>
+                    <a:prstGeom prst="rect">
+                      <a:avLst/>
+                    </a:prstGeom>
+                  </pic:spPr>
+                </pic:pic>
+              </a:graphicData>
+            </a:graphic>
+          </wp:inline>
+        </w:drawing>
+      </w:r>
+    </w:p>
+    <w:p>
+      <w:pPr>
+        <w:pStyle w:val="ListParagraph"/>
+        <w:numPr>
+          <w:ilvl w:val="0"/>
+          <w:numId w:val="1"/>
+        </w:numPr>
+        <w:rPr>
+          <w:lang w:val="en-US"/>
+        </w:rPr>
+      </w:pPr>
+      <w:r>
+        <w:rPr>
+          <w:lang w:val="en-US"/>
+        </w:rPr>
+        <w:t>Mbps</w:t>
+      </w:r>
+    </w:p>
+    <w:p>
+      <w:pPr>
+        <w:pStyle w:val="ListParagraph"/>
+        <w:ind w:left="360"/>
+        <w:rPr>
+          <w:lang w:val="en-US"/>
+        </w:rPr>
+      </w:pPr>
+    </w:p>
+    <w:p>
+      <w:pPr>
+        <w:pStyle w:val="ListParagraph"/>
+        <w:ind w:left="360"/>
+        <w:rPr>
+          <w:lang w:val="en-US"/>
+        </w:rPr>
+      </w:pPr>
+      <w:r>
+        <w:rPr>
+          <w:noProof/>
+        </w:rPr>
+        <w:drawing>
+          <wp:inline distT="0" distB="0" distL="0" distR="0" wp14:anchorId="12BDE630" wp14:editId="544C1F3D">
+            <wp:extent cx="5731510" cy="1904365"/>
+            <wp:effectExtent l="0" t="0" r="2540" b="635"/>
+            <wp:docPr id="2" name="Picture 2"/>
+            <wp:cNvGraphicFramePr>
+              <a:graphicFrameLocks xmlns:a="http://schemas.openxmlformats.org/drawingml/2006/main" noChangeAspect="1"/>
+            </wp:cNvGraphicFramePr>
+            <a:graphic xmlns:a="http://schemas.openxmlformats.org/drawingml/2006/main">
+              <a:graphicData uri="http://schemas.openxmlformats.org/drawingml/2006/picture">
+                <pic:pic xmlns:pic="http://schemas.openxmlformats.org/drawingml/2006/picture">
+                  <pic:nvPicPr>
+                    <pic:cNvPr id="1" name=""/>
+                    <pic:cNvPicPr/>
+                  </pic:nvPicPr>
+                  <pic:blipFill>
+                    <a:blip r:embed="rId6"/>
+                    <a:stretch>
+                      <a:fillRect/>
+                    </a:stretch>
+                  </pic:blipFill>
+                  <pic:spPr>
+                    <a:xfrm>
+                      <a:off x="0" y="0"/>
+                      <a:ext cx="5731510" cy="1904365"/>
+                    </a:xfrm>
+                    <a:prstGeom prst="rect">
+                      <a:avLst/>
+                    </a:prstGeom>
+                  </pic:spPr>
+                </pic:pic>
+              </a:graphicData>
+            </a:graphic>
+          </wp:inline>
+        </w:drawing>
+      </w:r>
+    </w:p>
+    <w:p>
+      <w:pPr>
+        <w:pStyle w:val="ListParagraph"/>
+        <w:numPr>
+          <w:ilvl w:val="0"/>
+          <w:numId w:val="1"/>
+        </w:numPr>
+        <w:rPr>
+          <w:lang w:val="en-US"/>
+        </w:rPr>
+      </w:pPr>
+      <w:r>
+        <w:rPr>
+          <w:lang w:val="en-US"/>
+        </w:rPr>
+        <w:t>Mbps</w:t>
+      </w:r>
+    </w:p>
+    <w:p>
+      <w:pPr>
+        <w:pStyle w:val="ListParagraph"/>
+        <w:ind w:left="360"/>
+        <w:rPr>
+          <w:lang w:val="en-US"/>
+        </w:rPr>
+      </w:pPr>
+    </w:p>
+    <w:p>
+      <w:pPr>
+        <w:pStyle w:val="ListParagraph"/>
+        <w:ind w:left="360"/>
+        <w:rPr>
+          <w:lang w:val="en-US"/>
+        </w:rPr>
+      </w:pPr>
+      <w:r>
+        <w:rPr>
+          <w:noProof/>
+        </w:rPr>
+        <w:drawing>
+          <wp:inline distT="0" distB="0" distL="0" distR="0" wp14:anchorId="2D46B1FE" wp14:editId="46356BD0">
+            <wp:extent cx="5731510" cy="1894205"/>
+            <wp:effectExtent l="0" t="0" r="2540" b="0"/>
+            <wp:docPr id="3" name="Picture 3"/>
+            <wp:cNvGraphicFramePr>
+              <a:graphicFrameLocks xmlns:a="http://schemas.openxmlformats.org/drawingml/2006/main" noChangeAspect="1"/>
+            </wp:cNvGraphicFramePr>
+            <a:graphic xmlns:a="http://schemas.openxmlformats.org/drawingml/2006/main">
+              <a:graphicData uri="http://schemas.openxmlformats.org/drawingml/2006/picture">
+                <pic:pic xmlns:pic="http://schemas.openxmlformats.org/drawingml/2006/picture">
+                  <pic:nvPicPr>
+                    <pic:cNvPr id="1" name=""/>
+                    <pic:cNvPicPr/>
+                  </pic:nvPicPr>
+                  <pic:blipFill>
+                    <a:blip r:embed="rId7"/>
+                    <a:stretch>
+                      <a:fillRect/>
+                    </a:stretch>
+                  </pic:blipFill>
+                  <pic:spPr>
+                    <a:xfrm>
+                      <a:off x="0" y="0"/>
+                      <a:ext cx="5731510" cy="1894205"/>
+                    </a:xfrm>
+                    <a:prstGeom prst="rect">
+                      <a:avLst/>
+                    </a:prstGeom>
+                  </pic:spPr>
+                </pic:pic>
+              </a:graphicData>
+            </a:graphic>
+          </wp:inline>
+        </w:drawing>
+      </w:r>
+    </w:p>
+    <w:p>
+      <w:pPr>
+        <w:pStyle w:val="ListParagraph"/>
+        <w:ind w:left="360"/>
+        <w:rPr>
+          <w:lang w:val="en-US"/>
+        </w:rPr>
+      </w:pPr>
+    </w:p>
+    <w:p>
+      <w:pPr>
+        <w:pStyle w:val="ListParagraph"/>
+        <w:ind w:left="360"/>
+        <w:rPr>
+          <w:lang w:val="en-US"/>
+        </w:rPr>
+      </w:pPr>
+    </w:p>
+    <w:p>
+      <w:pPr>
+        <w:pStyle w:val="ListParagraph"/>
+        <w:ind w:left="360"/>
+        <w:rPr>
+          <w:lang w:val="en-US"/>
+        </w:rPr>
+      </w:pPr>
+    </w:p>
+    <w:p>
+      <w:pPr>
+        <w:pStyle w:val="ListParagraph"/>
+        <w:ind w:left="360"/>
+        <w:rPr>
+          <w:lang w:val="en-US"/>
+        </w:rPr>
+      </w:pPr>
+    </w:p>
+    <w:p>
+      <w:pPr>
+        <w:pStyle w:val="ListParagraph"/>
+        <w:ind w:left="360"/>
+        <w:rPr>
+          <w:lang w:val="en-US"/>
+        </w:rPr>
+      </w:pPr>
+    </w:p>
+    <w:p>
+      <w:pPr>
+        <w:pStyle w:val="ListParagraph"/>
+        <w:ind w:left="360"/>
+        <w:rPr>
+          <w:lang w:val="en-US"/>
+        </w:rPr>
+      </w:pPr>
+    </w:p>
+    <w:p>
+      <w:pPr>
+        <w:pStyle w:val="ListParagraph"/>
+        <w:numPr>
+          <w:ilvl w:val="0"/>
+          <w:numId w:val="1"/>
+        </w:numPr>
+        <w:rPr>
+          <w:lang w:val="en-US"/>
+        </w:rPr>
+      </w:pPr>
+      <w:r>
+        <w:rPr>
+          <w:lang w:val="en-US"/>
+        </w:rPr>
+        <w:t>Mbps</w:t>
+      </w:r>
+    </w:p>
+    <w:p>
+      <w:pPr>
+        <w:pStyle w:val="ListParagraph"/>
+        <w:ind w:left="360"/>
+        <w:rPr>
+          <w:lang w:val="en-US"/>
+        </w:rPr>
+      </w:pPr>
+    </w:p>
+    <w:p>
+      <w:pPr>
+        <w:pStyle w:val="ListParagraph"/>
+        <w:ind w:left="360"/>
+        <w:rPr>
+          <w:lang w:val="en-US"/>
+        </w:rPr>
+      </w:pPr>
+      <w:r>
+        <w:rPr>
+          <w:noProof/>
+        </w:rPr>
+        <w:drawing>
+          <wp:inline distT="0" distB="0" distL="0" distR="0" wp14:anchorId="69381CF2" wp14:editId="2FC52AA8">
+            <wp:extent cx="5731510" cy="1911350"/>
+            <wp:effectExtent l="0" t="0" r="2540" b="0"/>
+            <wp:docPr id="4" name="Picture 4"/>
+            <wp:cNvGraphicFramePr>
+              <a:graphicFrameLocks xmlns:a="http://schemas.openxmlformats.org/drawingml/2006/main" noChangeAspect="1"/>
+            </wp:cNvGraphicFramePr>
+            <a:graphic xmlns:a="http://schemas.openxmlformats.org/drawingml/2006/main">
+              <a:graphicData uri="http://schemas.openxmlformats.org/drawingml/2006/picture">
+                <pic:pic xmlns:pic="http://schemas.openxmlformats.org/drawingml/2006/picture">
+                  <pic:nvPicPr>
+                    <pic:cNvPr id="1" name=""/>
+                    <pic:cNvPicPr/>
+                  </pic:nvPicPr>
+                  <pic:blipFill>
+                    <a:blip r:embed="rId8"/>
+                    <a:stretch>
+                      <a:fillRect/>
+                    </a:stretch>
+                  </pic:blipFill>
+                  <pic:spPr>
+                    <a:xfrm>
+                      <a:off x="0" y="0"/>
+                      <a:ext cx="5731510" cy="1911350"/>
+                    </a:xfrm>
+                    <a:prstGeom prst="rect">
+                      <a:avLst/>
+                    </a:prstGeom>
+                  </pic:spPr>
+                </pic:pic>
+              </a:graphicData>
+            </a:graphic>
+          </wp:inline>
+        </w:drawing>
+      </w:r>
+    </w:p>
+    <w:p>
+      <w:pPr>
+        <w:pStyle w:val="ListParagraph"/>
+        <w:numPr>
+          <w:ilvl w:val="0"/>
+          <w:numId w:val="1"/>
+        </w:numPr>
+        <w:rPr>
+          <w:lang w:val="en-US"/>
+        </w:rPr>
+      </w:pPr>
+      <w:r>
+        <w:rPr>
+          <w:lang w:val="en-US"/>
+        </w:rPr>
+        <w:t>Mbps</w:t>
+      </w:r>
+    </w:p>
+    <w:p>
+      <w:pPr>
+        <w:pStyle w:val="ListParagraph"/>
+        <w:ind w:left="360"/>
+        <w:rPr>
+          <w:lang w:val="en-US"/>
+        </w:rPr>
+      </w:pPr>
+    </w:p>
+    <w:p>
+      <w:pPr>
+        <w:pStyle w:val="ListParagraph"/>
+        <w:ind w:left="360"/>
+        <w:rPr>
+          <w:lang w:val="en-US"/>
+        </w:rPr>
+      </w:pPr>
+      <w:r>
+        <w:rPr>
+          <w:noProof/>
+        </w:rPr>
+        <w:drawing>
+          <wp:inline distT="0" distB="0" distL="0" distR="0" wp14:anchorId="6AE2391F" wp14:editId="19AF9594">
+            <wp:extent cx="5731510" cy="1915795"/>
+            <wp:effectExtent l="0" t="0" r="2540" b="8255"/>
+            <wp:docPr id="5" name="Picture 5"/>
+            <wp:cNvGraphicFramePr>
+              <a:graphicFrameLocks xmlns:a="http://schemas.openxmlformats.org/drawingml/2006/main" noChangeAspect="1"/>
+            </wp:cNvGraphicFramePr>
+            <a:graphic xmlns:a="http://schemas.openxmlformats.org/drawingml/2006/main">
+              <a:graphicData uri="http://schemas.openxmlformats.org/drawingml/2006/picture">
+                <pic:pic xmlns:pic="http://schemas.openxmlformats.org/drawingml/2006/picture">
+                  <pic:nvPicPr>
+                    <pic:cNvPr id="1" name=""/>
+                    <pic:cNvPicPr/>
+                  </pic:nvPicPr>
+                  <pic:blipFill>
+                    <a:blip r:embed="rId9"/>
+                    <a:stretch>
+                      <a:fillRect/>
+                    </a:stretch>
+                  </pic:blipFill>
+                  <pic:spPr>
+                    <a:xfrm>
+                      <a:off x="0" y="0"/>
+                      <a:ext cx="5731510" cy="1915795"/>
+                    </a:xfrm>
+                    <a:prstGeom prst="rect">
+                      <a:avLst/>
+                    </a:prstGeom>
+                  </pic:spPr>
+                </pic:pic>
+              </a:graphicData>
+            </a:graphic>
+          </wp:inline>
+        </w:drawing>
+      </w:r>
+    </w:p>
+    <w:p>
+      <w:pPr>
+        <w:rPr>
+          <w:lang w:val="en-US"/>
+        </w:rPr>
+      </w:pPr>
+    </w:p>
+    <w:p>
+      <w:pPr>
+        <w:rPr>
+          <w:lang w:val="en-US"/>
+        </w:rPr>
+      </w:pPr>
+    </w:p>
+    <w:p>
+      <w:pPr>
+        <w:rPr>
+          <w:lang w:val="en-US"/>
+        </w:rPr>
+      </w:pPr>
+    </w:p>
+    <w:p>
+      <w:pPr>
+        <w:rPr>
+          <w:lang w:val="en-US"/>
+        </w:rPr>
+      </w:pPr>
+    </w:p>
+    <w:p>
+      <w:pPr>
+        <w:rPr>
+          <w:lang w:val="en-US"/>
+        </w:rPr>
+      </w:pPr>
+    </w:p>
+    <w:p>
+      <w:pPr>
+        <w:rPr>
+          <w:lang w:val="en-US"/>
+        </w:rPr>
+      </w:pPr>
+    </w:p>
+    <w:p>
+      <w:pPr>
+        <w:rPr>
+          <w:lang w:val="en-US"/>
+        </w:rPr>
+      </w:pPr>
+    </w:p>
+    <w:p>
+      <w:pPr>
+        <w:rPr>
+          <w:lang w:val="en-US"/>
+        </w:rPr>
+      </w:pPr>
+    </w:p>
+    <w:p>
+      <w:pPr>
+        <w:rPr>
+          <w:lang w:val="en-US"/>
+        </w:rPr>
+      </w:pPr>
+    </w:p>
+    <w:p>
+      <w:pPr>
+        <w:rPr>
+          <w:lang w:val="en-US"/>
+        </w:rPr>
+      </w:pPr>
+    </w:p>
+    <w:p>
+      <w:pPr>
+        <w:rPr>
+          <w:lang w:val="en-US"/>
+        </w:rPr>
+      </w:pPr>
+    </w:p>
+    <w:p>
+      <w:pPr>
+        <w:rPr>
+          <w:lang w:val="en-US"/>
+        </w:rPr>
+      </w:pPr>
+    </w:p>
+    <w:p>
+      <w:pPr>
+        <w:rPr>
+          <w:lang w:val="en-US"/>
+        </w:rPr>
+      </w:pPr>
+    </w:p>
+    <w:p>
+      <w:pPr>
+        <w:rPr>
+          <w:lang w:val="en-US"/>
+        </w:rPr>
+      </w:pPr>
+    </w:p>
+    <w:p>
+      <w:pPr>
         <w:rPr>
           <w:lang w:val="en-US"/>
         </w:rPr>
@@ -57,7 +602,19 @@
         <w:rPr>
           <w:lang w:val="en-US"/>
         </w:rPr>
-        <w:t>The weird thing is that in 3Mbps and 4Mbps, the goodput is more or less the same as in 2Mbps (about 1.5Mbps for the standard SlotTime).</w:t>
+        <w:t>The weird thing is that in 3Mbps and 4Mbps, the goodput is more or less the same as in 2Mbps (about 1.</w:t>
+      </w:r>
+      <w:r>
+        <w:rPr>
+          <w:lang w:val="en-US"/>
+        </w:rPr>
+        <w:t>6</w:t>
+      </w:r>
+      <w:r>
+        <w:rPr>
+          <w:lang w:val="en-US"/>
+        </w:rPr>
+        <w:t>Mbps for the standard SlotTime).</w:t>
       </w:r>
     </w:p>
     <w:p>
@@ -385,6 +942,126 @@
     </w:sectPr>
   </w:body>
 </w:document>
+</file>
+
+<file path=word/numbering.xml><?xml version="1.0" encoding="utf-8"?>
+<w:numbering xmlns:wpc="http://schemas.microsoft.com/office/word/2010/wordprocessingCanvas" xmlns:cx="http://schemas.microsoft.com/office/drawing/2014/chartex" xmlns:cx1="http://schemas.microsoft.com/office/drawing/2015/9/8/chartex" xmlns:cx2="http://schemas.microsoft.com/office/drawing/2015/10/21/chartex" xmlns:cx3="http://schemas.microsoft.com/office/drawing/2016/5/9/chartex" xmlns:cx4="http://schemas.microsoft.com/office/drawing/2016/5/10/chartex" xmlns:cx5="http://schemas.microsoft.com/office/drawing/2016/5/11/chartex" xmlns:cx6="http://schemas.microsoft.com/office/drawing/2016/5/12/chartex" xmlns:cx7="http://schemas.microsoft.com/office/drawing/2016/5/13/chartex" xmlns:cx8="http://schemas.microsoft.com/office/drawing/2016/5/14/chartex" xmlns:mc="http://schemas.openxmlformats.org/markup-compatibility/2006" xmlns:aink="http://schemas.microsoft.com/office/drawing/2016/ink" xmlns:am3d="http://schemas.microsoft.com/office/drawing/2017/model3d" xmlns:o="urn:schemas-microsoft-com:office:office" xmlns:r="http://schemas.openxmlformats.org/officeDocument/2006/relationships" xmlns:m="http://schemas.openxmlformats.org/officeDocument/2006/math" xmlns:v="urn:schemas-microsoft-com:vml" xmlns:wp14="http://schemas.microsoft.com/office/word/2010/wordprocessingDrawing" xmlns:wp="http://schemas.openxmlformats.org/drawingml/2006/wordprocessingDrawing" xmlns:w10="urn:schemas-microsoft-com:office:word" xmlns:w="http://schemas.openxmlformats.org/wordprocessingml/2006/main" xmlns:w14="http://schemas.microsoft.com/office/word/2010/wordml" xmlns:w15="http://schemas.microsoft.com/office/word/2012/wordml" xmlns:w16cid="http://schemas.microsoft.com/office/word/2016/wordml/cid" xmlns:w16se="http://schemas.microsoft.com/office/word/2015/wordml/symex" xmlns:wpg="http://schemas.microsoft.com/office/word/2010/wordprocessingGroup" xmlns:wpi="http://schemas.microsoft.com/office/word/2010/wordprocessingInk" xmlns:wne="http://schemas.microsoft.com/office/word/2006/wordml" xmlns:wps="http://schemas.microsoft.com/office/word/2010/wordprocessingShape" mc:Ignorable="w14 w15 w16se w16cid wp14">
+  <w:abstractNum w:abstractNumId="0" w15:restartNumberingAfterBreak="0">
+    <w:nsid w:val="39617777"/>
+    <w:multiLevelType w:val="multilevel"/>
+    <w:tmpl w:val="10A87EDA"/>
+    <w:lvl w:ilvl="0">
+      <w:numFmt w:val="decimal"/>
+      <w:lvlText w:val="%1"/>
+      <w:lvlJc w:val="left"/>
+      <w:pPr>
+        <w:ind w:left="360" w:hanging="360"/>
+      </w:pPr>
+      <w:rPr>
+        <w:rFonts w:hint="default"/>
+      </w:rPr>
+    </w:lvl>
+    <w:lvl w:ilvl="1">
+      <w:start w:val="1"/>
+      <w:numFmt w:val="decimal"/>
+      <w:lvlText w:val="%1.%2"/>
+      <w:lvlJc w:val="left"/>
+      <w:pPr>
+        <w:ind w:left="360" w:hanging="360"/>
+      </w:pPr>
+      <w:rPr>
+        <w:rFonts w:hint="default"/>
+      </w:rPr>
+    </w:lvl>
+    <w:lvl w:ilvl="2">
+      <w:start w:val="1"/>
+      <w:numFmt w:val="decimal"/>
+      <w:lvlText w:val="%1.%2.%3"/>
+      <w:lvlJc w:val="left"/>
+      <w:pPr>
+        <w:ind w:left="720" w:hanging="720"/>
+      </w:pPr>
+      <w:rPr>
+        <w:rFonts w:hint="default"/>
+      </w:rPr>
+    </w:lvl>
+    <w:lvl w:ilvl="3">
+      <w:start w:val="1"/>
+      <w:numFmt w:val="decimal"/>
+      <w:lvlText w:val="%1.%2.%3.%4"/>
+      <w:lvlJc w:val="left"/>
+      <w:pPr>
+        <w:ind w:left="720" w:hanging="720"/>
+      </w:pPr>
+      <w:rPr>
+        <w:rFonts w:hint="default"/>
+      </w:rPr>
+    </w:lvl>
+    <w:lvl w:ilvl="4">
+      <w:start w:val="1"/>
+      <w:numFmt w:val="decimal"/>
+      <w:lvlText w:val="%1.%2.%3.%4.%5"/>
+      <w:lvlJc w:val="left"/>
+      <w:pPr>
+        <w:ind w:left="1080" w:hanging="1080"/>
+      </w:pPr>
+      <w:rPr>
+        <w:rFonts w:hint="default"/>
+      </w:rPr>
+    </w:lvl>
+    <w:lvl w:ilvl="5">
+      <w:start w:val="1"/>
+      <w:numFmt w:val="decimal"/>
+      <w:lvlText w:val="%1.%2.%3.%4.%5.%6"/>
+      <w:lvlJc w:val="left"/>
+      <w:pPr>
+        <w:ind w:left="1080" w:hanging="1080"/>
+      </w:pPr>
+      <w:rPr>
+        <w:rFonts w:hint="default"/>
+      </w:rPr>
+    </w:lvl>
+    <w:lvl w:ilvl="6">
+      <w:start w:val="1"/>
+      <w:numFmt w:val="decimal"/>
+      <w:lvlText w:val="%1.%2.%3.%4.%5.%6.%7"/>
+      <w:lvlJc w:val="left"/>
+      <w:pPr>
+        <w:ind w:left="1440" w:hanging="1440"/>
+      </w:pPr>
+      <w:rPr>
+        <w:rFonts w:hint="default"/>
+      </w:rPr>
+    </w:lvl>
+    <w:lvl w:ilvl="7">
+      <w:start w:val="1"/>
+      <w:numFmt w:val="decimal"/>
+      <w:lvlText w:val="%1.%2.%3.%4.%5.%6.%7.%8"/>
+      <w:lvlJc w:val="left"/>
+      <w:pPr>
+        <w:ind w:left="1440" w:hanging="1440"/>
+      </w:pPr>
+      <w:rPr>
+        <w:rFonts w:hint="default"/>
+      </w:rPr>
+    </w:lvl>
+    <w:lvl w:ilvl="8">
+      <w:start w:val="1"/>
+      <w:numFmt w:val="decimal"/>
+      <w:lvlText w:val="%1.%2.%3.%4.%5.%6.%7.%8.%9"/>
+      <w:lvlJc w:val="left"/>
+      <w:pPr>
+        <w:ind w:left="1440" w:hanging="1440"/>
+      </w:pPr>
+      <w:rPr>
+        <w:rFonts w:hint="default"/>
+      </w:rPr>
+    </w:lvl>
+  </w:abstractNum>
+  <w:num w:numId="1">
+    <w:abstractNumId w:val="0"/>
+  </w:num>
+</w:numbering>
 </file>
 
 <file path=word/styles.xml><?xml version="1.0" encoding="utf-8"?>
@@ -833,6 +1510,17 @@
       </w:tblBorders>
     </w:tblPr>
   </w:style>
+  <w:style w:type="paragraph" w:styleId="ListParagraph">
+    <w:name w:val="List Paragraph"/>
+    <w:basedOn w:val="Normal"/>
+    <w:uiPriority w:val="34"/>
+    <w:qFormat/>
+    <w:rsid w:val="00C04549"/>
+    <w:pPr>
+      <w:ind w:left="720"/>
+      <w:contextualSpacing/>
+    </w:pPr>
+  </w:style>
 </w:styles>
 </file>
 
